--- a/logger.docx
+++ b/logger.docx
@@ -49,21 +49,7 @@
         <w:rPr>
           <w:rFonts w:hint="eastAsia"/>
         </w:rPr>
-        <w:t>和快速</w:t>
-      </w:r>
-      <w:proofErr w:type="gramStart"/>
-      <w:r>
-        <w:rPr>
-          <w:rFonts w:hint="eastAsia"/>
-        </w:rPr>
-        <w:t>幂</w:t>
-      </w:r>
-      <w:proofErr w:type="gramEnd"/>
-      <w:r>
-        <w:rPr>
-          <w:rFonts w:hint="eastAsia"/>
-        </w:rPr>
-        <w:t>逆元耗时没有明显区别，相差小于1</w:t>
+        <w:t>和快速幂逆元耗时没有明显区别，相差小于1</w:t>
       </w:r>
       <w:r>
         <w:t>0%</w:t>
@@ -434,14 +420,14 @@
         <w:rPr>
           <w:rFonts w:hint="eastAsia"/>
         </w:rPr>
-        <w:t>汇到原源的</w:t>
+        <w:t>汇到原源</w:t>
       </w:r>
       <w:proofErr w:type="gramEnd"/>
       <w:r>
         <w:rPr>
           <w:rFonts w:hint="eastAsia"/>
         </w:rPr>
-        <w:t>一条无穷边。最终目的是保证流平衡，可行流</w:t>
+        <w:t>的一条无穷边。最终目的是保证流平衡，可行流</w:t>
       </w:r>
       <w:r>
         <w:sym w:font="Wingdings" w:char="F0F3"/>
@@ -806,7 +792,19 @@
         <w:rPr>
           <w:rFonts w:hint="eastAsia"/>
         </w:rPr>
-        <w:t>SAM：par指针指向当前状态对应的后缀的最长前缀。par构成树，某节点的子节点数量为对应单词的出现次数。</w:t>
+        <w:t>SAM：par指针指向当前状态对应的后缀的最长前缀。par构成树，某节点的</w:t>
+      </w:r>
+      <w:r>
+        <w:rPr>
+          <w:rFonts w:hint="eastAsia"/>
+        </w:rPr>
+        <w:t>非复制</w:t>
+      </w:r>
+      <w:r>
+        <w:rPr>
+          <w:rFonts w:hint="eastAsia"/>
+        </w:rPr>
+        <w:t>子节点数量为对应单词的出现次数。</w:t>
       </w:r>
     </w:p>
     <w:p>
@@ -833,11 +831,48 @@
       </w:r>
     </w:p>
     <w:p>
-      <w:pPr>
-        <w:rPr>
-          <w:rFonts w:hint="eastAsia"/>
-        </w:rPr>
-      </w:pPr>
+      <w:r>
+        <w:rPr>
+          <w:rFonts w:hint="eastAsia"/>
+        </w:rPr>
+        <w:t>5</w:t>
+      </w:r>
+      <w:r>
+        <w:t>.24</w:t>
+      </w:r>
+      <w:r>
+        <w:rPr>
+          <w:rFonts w:hint="eastAsia"/>
+        </w:rPr>
+        <w:t>：(线性代数</w:t>
+      </w:r>
+      <w:r>
+        <w:t>)</w:t>
+      </w:r>
+      <w:r>
+        <w:rPr>
+          <w:rFonts w:hint="eastAsia"/>
+        </w:rPr>
+        <w:t>高斯</w:t>
+      </w:r>
+      <w:r>
+        <w:rPr>
+          <w:rFonts w:hint="eastAsia"/>
+        </w:rPr>
+        <w:t>消元，</w:t>
+      </w:r>
+      <w:r>
+        <w:rPr>
+          <w:rFonts w:hint="eastAsia"/>
+        </w:rPr>
+        <w:t>可</w:t>
+      </w:r>
+      <w:r>
+        <w:rPr>
+          <w:rFonts w:hint="eastAsia"/>
+        </w:rPr>
+        <w:t>化为行阶梯形矩阵。</w:t>
+      </w:r>
       <w:bookmarkStart w:id="0" w:name="_GoBack"/>
       <w:bookmarkEnd w:id="0"/>
     </w:p>

--- a/logger.docx
+++ b/logger.docx
@@ -35,21 +35,7 @@
         <w:rPr>
           <w:rFonts w:hint="eastAsia"/>
         </w:rPr>
-        <w:t>测试</w:t>
-      </w:r>
-      <w:proofErr w:type="gramStart"/>
-      <w:r>
-        <w:rPr>
-          <w:rFonts w:hint="eastAsia"/>
-        </w:rPr>
-        <w:t>表明扩欧逆元</w:t>
-      </w:r>
-      <w:proofErr w:type="gramEnd"/>
-      <w:r>
-        <w:rPr>
-          <w:rFonts w:hint="eastAsia"/>
-        </w:rPr>
-        <w:t>和快速幂逆元耗时没有明显区别，相差小于1</w:t>
+        <w:t>测试表明扩欧逆元和快速幂逆元耗时没有明显区别，相差小于1</w:t>
       </w:r>
       <w:r>
         <w:t>0%</w:t>
@@ -70,21 +56,7 @@
         <w:rPr>
           <w:rFonts w:hint="eastAsia"/>
         </w:rPr>
-        <w:t>快速</w:t>
-      </w:r>
-      <w:proofErr w:type="gramStart"/>
-      <w:r>
-        <w:rPr>
-          <w:rFonts w:hint="eastAsia"/>
-        </w:rPr>
-        <w:t>幂</w:t>
-      </w:r>
-      <w:proofErr w:type="gramEnd"/>
-      <w:r>
-        <w:rPr>
-          <w:rFonts w:hint="eastAsia"/>
-        </w:rPr>
-        <w:t>更好写。</w:t>
+        <w:t>快速幂更好写。</w:t>
       </w:r>
     </w:p>
     <w:p>
@@ -149,21 +121,7 @@
         <w:rPr>
           <w:rFonts w:hint="eastAsia"/>
         </w:rPr>
-        <w:t>可以认为，树状数组为一棵去掉</w:t>
-      </w:r>
-      <w:proofErr w:type="gramStart"/>
-      <w:r>
-        <w:rPr>
-          <w:rFonts w:hint="eastAsia"/>
-        </w:rPr>
-        <w:t>所有右子</w:t>
-      </w:r>
-      <w:proofErr w:type="gramEnd"/>
-      <w:r>
-        <w:rPr>
-          <w:rFonts w:hint="eastAsia"/>
-        </w:rPr>
-        <w:t>节点的线段树，由主定理或实际实现易知空间复杂度为O</w:t>
+        <w:t>可以认为，树状数组为一棵去掉所有右子节点的线段树，由主定理或实际实现易知空间复杂度为O</w:t>
       </w:r>
       <w:r>
         <w:t>(n)</w:t>
@@ -172,21 +130,7 @@
         <w:rPr>
           <w:rFonts w:hint="eastAsia"/>
         </w:rPr>
-        <w:t>。另外，创建线段</w:t>
-      </w:r>
-      <w:proofErr w:type="gramStart"/>
-      <w:r>
-        <w:rPr>
-          <w:rFonts w:hint="eastAsia"/>
-        </w:rPr>
-        <w:t>树操作</w:t>
-      </w:r>
-      <w:proofErr w:type="gramEnd"/>
-      <w:r>
-        <w:rPr>
-          <w:rFonts w:hint="eastAsia"/>
-        </w:rPr>
-        <w:t>的时间复杂度和空间复杂度都为O</w:t>
+        <w:t>。另外，创建线段树操作的时间复杂度和空间复杂度都为O</w:t>
       </w:r>
       <w:r>
         <w:t>(n)</w:t>
@@ -203,41 +147,11 @@
         <w:rPr>
           <w:rFonts w:hint="eastAsia"/>
         </w:rPr>
-        <w:t>线段</w:t>
-      </w:r>
-      <w:proofErr w:type="gramStart"/>
-      <w:r>
-        <w:rPr>
-          <w:rFonts w:hint="eastAsia"/>
-        </w:rPr>
-        <w:t>树要求</w:t>
-      </w:r>
-      <w:proofErr w:type="gramEnd"/>
-      <w:r>
-        <w:rPr>
-          <w:rFonts w:hint="eastAsia"/>
-        </w:rPr>
-        <w:t>所维护的操作可分为两个区间分别操作，其本质是要求操作可结合，即至少构成半群。区间修改线段</w:t>
-      </w:r>
-      <w:proofErr w:type="gramStart"/>
-      <w:r>
-        <w:rPr>
-          <w:rFonts w:hint="eastAsia"/>
-        </w:rPr>
-        <w:t>树由于</w:t>
-      </w:r>
-      <w:proofErr w:type="spellStart"/>
-      <w:proofErr w:type="gramEnd"/>
-      <w:r>
-        <w:rPr>
-          <w:rFonts w:hint="eastAsia"/>
-        </w:rPr>
-        <w:t>lazy</w:t>
+        <w:t>线段树要求所维护的操作可分为两个区间分别操作，其本质是要求操作可结合，即至少构成半群。区间修改线段树由于lazy</w:t>
       </w:r>
       <w:r>
         <w:t>_tag</w:t>
       </w:r>
-      <w:proofErr w:type="spellEnd"/>
       <w:r>
         <w:rPr>
           <w:rFonts w:hint="eastAsia"/>
@@ -327,44 +241,8 @@
         <w:rPr>
           <w:rFonts w:hint="eastAsia"/>
         </w:rPr>
-        <w:t>最大流：</w:t>
-      </w:r>
-      <w:proofErr w:type="spellStart"/>
-      <w:r>
-        <w:rPr>
-          <w:rFonts w:hint="eastAsia"/>
-        </w:rPr>
-        <w:t>isap</w:t>
-      </w:r>
-      <w:proofErr w:type="spellEnd"/>
-      <w:r>
-        <w:rPr>
-          <w:rFonts w:hint="eastAsia"/>
-        </w:rPr>
-        <w:t>略快于</w:t>
-      </w:r>
-      <w:proofErr w:type="spellStart"/>
-      <w:r>
-        <w:rPr>
-          <w:rFonts w:hint="eastAsia"/>
-        </w:rPr>
-        <w:t>dinic</w:t>
-      </w:r>
-      <w:proofErr w:type="spellEnd"/>
-      <w:r>
-        <w:rPr>
-          <w:rFonts w:hint="eastAsia"/>
-        </w:rPr>
-        <w:t>，但</w:t>
-      </w:r>
-      <w:proofErr w:type="spellStart"/>
-      <w:r>
-        <w:rPr>
-          <w:rFonts w:hint="eastAsia"/>
-        </w:rPr>
-        <w:t>dinic</w:t>
-      </w:r>
-      <w:proofErr w:type="spellEnd"/>
+        <w:t>最大流：isap略快于dinic，但dinic</w:t>
+      </w:r>
       <w:r>
         <w:rPr>
           <w:rFonts w:hint="eastAsia"/>
@@ -377,88 +255,42 @@
         <w:rPr>
           <w:rFonts w:hint="eastAsia"/>
         </w:rPr>
-        <w:t>实际速度不佳，暂时不用。</w:t>
-      </w:r>
-    </w:p>
-    <w:p>
-      <w:r>
-        <w:rPr>
-          <w:rFonts w:hint="eastAsia"/>
-        </w:rPr>
-        <w:t>上下界最大流：减去必要流，并对必要</w:t>
-      </w:r>
-      <w:proofErr w:type="gramStart"/>
-      <w:r>
-        <w:rPr>
-          <w:rFonts w:hint="eastAsia"/>
-        </w:rPr>
-        <w:t>流重新</w:t>
-      </w:r>
-      <w:proofErr w:type="gramEnd"/>
-      <w:r>
-        <w:rPr>
-          <w:rFonts w:hint="eastAsia"/>
-        </w:rPr>
-        <w:t>连边。方式：添加超级源和超级汇，对原必要</w:t>
-      </w:r>
-      <w:proofErr w:type="gramStart"/>
-      <w:r>
-        <w:rPr>
-          <w:rFonts w:hint="eastAsia"/>
-        </w:rPr>
-        <w:t>弧</w:t>
-      </w:r>
-      <w:proofErr w:type="gramEnd"/>
-      <w:r>
-        <w:rPr>
-          <w:rFonts w:hint="eastAsia"/>
-        </w:rPr>
-        <w:t>两端反向连边，并添加原</w:t>
-      </w:r>
-      <w:proofErr w:type="gramStart"/>
-      <w:r>
-        <w:rPr>
-          <w:rFonts w:hint="eastAsia"/>
-        </w:rPr>
-        <w:t>汇到原源</w:t>
-      </w:r>
-      <w:proofErr w:type="gramEnd"/>
-      <w:r>
-        <w:rPr>
-          <w:rFonts w:hint="eastAsia"/>
-        </w:rPr>
-        <w:t>的一条无穷边。最终目的是保证流平衡，可行流</w:t>
+        <w:t>实际速度不佳，</w:t>
+      </w:r>
+      <w:r>
+        <w:rPr>
+          <w:rFonts w:hint="eastAsia"/>
+        </w:rPr>
+        <w:t>不实用</w:t>
+      </w:r>
+      <w:r>
+        <w:rPr>
+          <w:rFonts w:hint="eastAsia"/>
+        </w:rPr>
+        <w:t>。</w:t>
+      </w:r>
+    </w:p>
+    <w:p>
+      <w:r>
+        <w:rPr>
+          <w:rFonts w:hint="eastAsia"/>
+        </w:rPr>
+        <w:t>上下界最大流：减去必要流，并对必要流重新连边。方式：添加超级源和超级汇，对原必要</w:t>
+      </w:r>
+      <w:r>
+        <w:rPr>
+          <w:rFonts w:hint="eastAsia"/>
+        </w:rPr>
+        <w:t>弧两端反向连边，并添加原汇到原源的一条无穷边。最终目的是保证流平衡，可行流</w:t>
       </w:r>
       <w:r>
         <w:sym w:font="Wingdings" w:char="F0F3"/>
       </w:r>
-      <w:proofErr w:type="gramStart"/>
-      <w:r>
-        <w:rPr>
-          <w:rFonts w:hint="eastAsia"/>
-        </w:rPr>
-        <w:t>必要流够造出</w:t>
-      </w:r>
-      <w:proofErr w:type="gramEnd"/>
-      <w:r>
-        <w:rPr>
-          <w:rFonts w:hint="eastAsia"/>
-        </w:rPr>
-        <w:t>的弧是满流。判断满流后拆除辅助弧，</w:t>
-      </w:r>
-      <w:proofErr w:type="gramStart"/>
-      <w:r>
-        <w:rPr>
-          <w:rFonts w:hint="eastAsia"/>
-        </w:rPr>
-        <w:t>走普通</w:t>
-      </w:r>
-      <w:proofErr w:type="gramEnd"/>
-      <w:r>
-        <w:rPr>
-          <w:rFonts w:hint="eastAsia"/>
-        </w:rPr>
-        <w:t>最大流。</w:t>
+      <w:r>
+        <w:rPr>
+          <w:rFonts w:hint="eastAsia"/>
+        </w:rPr>
+        <w:t>必要流够造出的弧是满流。判断满流后拆除辅助弧，走普通最大流。</w:t>
       </w:r>
     </w:p>
     <w:p>
@@ -480,16 +312,8 @@
         <w:rPr>
           <w:rFonts w:hint="eastAsia"/>
         </w:rPr>
-        <w:t>：点权</w:t>
-      </w:r>
-      <w:proofErr w:type="gramStart"/>
-      <w:r>
-        <w:rPr>
-          <w:rFonts w:hint="eastAsia"/>
-        </w:rPr>
-        <w:t>化为边权</w:t>
-      </w:r>
-      <w:proofErr w:type="gramEnd"/>
+        <w:t>：点权化为边权</w:t>
+      </w:r>
     </w:p>
     <w:p>
       <w:r>
@@ -504,21 +328,7 @@
         <w:rPr>
           <w:rFonts w:hint="eastAsia"/>
         </w:rPr>
-        <w:t>图的点连通度：拆点，</w:t>
-      </w:r>
-      <w:proofErr w:type="gramStart"/>
-      <w:r>
-        <w:rPr>
-          <w:rFonts w:hint="eastAsia"/>
-        </w:rPr>
-        <w:t>原边连</w:t>
-      </w:r>
-      <w:proofErr w:type="gramEnd"/>
-      <w:r>
-        <w:rPr>
-          <w:rFonts w:hint="eastAsia"/>
-        </w:rPr>
-        <w:t>为无穷，点自身连容量1的边，做N-1次最大流。若</w:t>
+        <w:t>图的点连通度：拆点，原边连为无穷，点自身连容量1的边，做N-1次最大流。若</w:t>
       </w:r>
       <w:r>
         <w:rPr>
@@ -611,21 +421,7 @@
         <w:rPr>
           <w:rFonts w:hint="eastAsia"/>
         </w:rPr>
-        <w:t xml:space="preserve"> 满足</w:t>
-      </w:r>
-      <w:proofErr w:type="gramStart"/>
-      <w:r>
-        <w:rPr>
-          <w:rFonts w:hint="eastAsia"/>
-        </w:rPr>
-        <w:t>流平衡</w:t>
-      </w:r>
-      <w:proofErr w:type="gramEnd"/>
-      <w:r>
-        <w:rPr>
-          <w:rFonts w:hint="eastAsia"/>
-        </w:rPr>
-        <w:t>的最小费用</w:t>
+        <w:t xml:space="preserve"> 满足流平衡的最小费用</w:t>
       </w:r>
       <w:r>
         <w:rPr>
@@ -633,19 +429,11 @@
         </w:rPr>
         <w:t>：</w:t>
       </w:r>
-      <w:proofErr w:type="gramStart"/>
-      <w:r>
-        <w:rPr>
-          <w:rFonts w:hint="eastAsia"/>
-        </w:rPr>
-        <w:t>沿费用最</w:t>
-      </w:r>
-      <w:proofErr w:type="gramEnd"/>
-      <w:r>
-        <w:rPr>
-          <w:rFonts w:hint="eastAsia"/>
-        </w:rPr>
-        <w:t>短路</w:t>
+      <w:r>
+        <w:rPr>
+          <w:rFonts w:hint="eastAsia"/>
+        </w:rPr>
+        <w:t>沿费用最短路</w:t>
       </w:r>
       <w:r>
         <w:rPr>
@@ -666,213 +454,341 @@
       </w:r>
     </w:p>
     <w:p>
-      <w:proofErr w:type="spellStart"/>
-      <w:r>
-        <w:t>Kirchhof</w:t>
-      </w:r>
-      <w:proofErr w:type="spellEnd"/>
-      <w:r>
-        <w:t>矩阵：</w:t>
-      </w:r>
-      <w:proofErr w:type="spellStart"/>
-      <w:r>
-        <w:t>Kii</w:t>
-      </w:r>
-      <w:proofErr w:type="spellEnd"/>
-      <w:r>
-        <w:t>=-deg(</w:t>
-      </w:r>
-      <w:proofErr w:type="spellStart"/>
-      <w:r>
-        <w:t>i</w:t>
-      </w:r>
-      <w:proofErr w:type="spellEnd"/>
-      <w:r>
-        <w:t xml:space="preserve">), </w:t>
-      </w:r>
-      <w:proofErr w:type="spellStart"/>
-      <w:r>
-        <w:t>Kij</w:t>
-      </w:r>
-      <w:proofErr w:type="spellEnd"/>
-      <w:r>
+      <w:r>
+        <w:t>Kirchhof矩阵：Kii=-deg(i), Kij=i与j间边数</w:t>
+      </w:r>
+    </w:p>
+    <w:p>
+      <w:r>
+        <w:t>T</w:t>
+      </w:r>
+      <w:r>
+        <w:rPr>
+          <w:rFonts w:hint="eastAsia"/>
+        </w:rPr>
+        <w:t>arjan</w:t>
+      </w:r>
+      <w:r>
+        <w:rPr>
+          <w:rFonts w:hint="eastAsia"/>
+        </w:rPr>
+        <w:t>缩圈得到DAG。有时困难的问题转化为DAG上的dp。</w:t>
+      </w:r>
+    </w:p>
+    <w:p>
+      <w:r>
+        <w:rPr>
+          <w:rFonts w:hint="eastAsia"/>
+        </w:rPr>
+        <w:t>点分治：按重心划分</w:t>
+      </w:r>
+      <w:r>
+        <w:rPr>
+          <w:rFonts w:hint="eastAsia"/>
+        </w:rPr>
+        <w:t>，进行处理。重点仍在分治合并上。</w:t>
+      </w:r>
+    </w:p>
+    <w:p>
+      <w:r>
+        <w:rPr>
+          <w:rFonts w:hint="eastAsia"/>
+        </w:rPr>
+        <w:t>SAM：</w:t>
+      </w:r>
+      <w:r>
+        <w:rPr>
+          <w:rFonts w:hint="eastAsia"/>
+        </w:rPr>
+        <w:t>接收s所有后缀的最小有限状态自动机。</w:t>
+      </w:r>
+    </w:p>
+    <w:p>
+      <w:r>
+        <w:rPr>
+          <w:rFonts w:hint="eastAsia"/>
+        </w:rPr>
+        <w:t>5</w:t>
+      </w:r>
+      <w:r>
+        <w:t>.18</w:t>
+      </w:r>
+    </w:p>
+    <w:p>
+      <w:r>
+        <w:rPr>
+          <w:rFonts w:hint="eastAsia"/>
+        </w:rPr>
+        <w:t>SAM：par指针指向当前状态对应的后缀的最长前缀。par构成树，某节点的</w:t>
+      </w:r>
+      <w:r>
+        <w:rPr>
+          <w:rFonts w:hint="eastAsia"/>
+        </w:rPr>
+        <w:t>非复制</w:t>
+      </w:r>
+      <w:r>
+        <w:rPr>
+          <w:rFonts w:hint="eastAsia"/>
+        </w:rPr>
+        <w:t>子节点数量为对应单词的出现次数。</w:t>
+      </w:r>
+    </w:p>
+    <w:p>
+      <w:r>
+        <w:rPr>
+          <w:rFonts w:hint="eastAsia"/>
+        </w:rPr>
+        <w:lastRenderedPageBreak/>
+        <w:t>超级数据结构之可持久化treap了解一下。</w:t>
+      </w:r>
+    </w:p>
+    <w:p>
+      <w:r>
+        <w:rPr>
+          <w:rFonts w:hint="eastAsia"/>
+        </w:rPr>
+        <w:t>5</w:t>
+      </w:r>
+      <w:r>
+        <w:t>.24</w:t>
+      </w:r>
+      <w:r>
+        <w:rPr>
+          <w:rFonts w:hint="eastAsia"/>
+        </w:rPr>
+        <w:t>：(线性代数</w:t>
+      </w:r>
+      <w:r>
+        <w:t>)</w:t>
+      </w:r>
+      <w:r>
+        <w:rPr>
+          <w:rFonts w:hint="eastAsia"/>
+        </w:rPr>
+        <w:t>高斯</w:t>
+      </w:r>
+      <w:r>
+        <w:rPr>
+          <w:rFonts w:hint="eastAsia"/>
+        </w:rPr>
+        <w:t>消元，</w:t>
+      </w:r>
+      <w:r>
+        <w:rPr>
+          <w:rFonts w:hint="eastAsia"/>
+        </w:rPr>
+        <w:t>可</w:t>
+      </w:r>
+      <w:r>
+        <w:rPr>
+          <w:rFonts w:hint="eastAsia"/>
+        </w:rPr>
+        <w:t>化为行阶梯形矩阵。</w:t>
+      </w:r>
+      <w:r>
+        <w:rPr>
+          <w:rFonts w:hint="eastAsia"/>
+        </w:rPr>
+        <w:t>行列式可用于Matrix-Tree定理的计算。</w:t>
+      </w:r>
+    </w:p>
+    <w:p>
+      <w:r>
+        <w:rPr>
+          <w:rFonts w:hint="eastAsia"/>
+        </w:rPr>
+        <w:t>5</w:t>
+      </w:r>
+      <w:r>
+        <w:t>.30</w:t>
+      </w:r>
+      <w:r>
+        <w:rPr>
+          <w:rFonts w:hint="eastAsia"/>
+        </w:rPr>
+        <w:t>：纯LCA可用倍增、离线tarjan、</w:t>
+      </w:r>
+      <w:r>
+        <w:rPr>
+          <w:rFonts w:hint="eastAsia"/>
+        </w:rPr>
+        <w:t>dfs序上</w:t>
+      </w:r>
+      <w:r>
+        <w:rPr>
+          <w:rFonts w:hint="eastAsia"/>
+        </w:rPr>
+        <w:t>RMQ等方式完成。</w:t>
+      </w:r>
+      <w:r>
+        <w:t>T</w:t>
+      </w:r>
+      <w:r>
+        <w:rPr>
+          <w:rFonts w:hint="eastAsia"/>
+        </w:rPr>
+        <w:t>arjan到一个节点时，该节点与一个已遍历过的节点的lca为已遍历点的并查集祖先。倍增法除lca外，可</w:t>
+      </w:r>
+      <w:r>
+        <w:rPr>
+          <w:rFonts w:hint="eastAsia"/>
+        </w:rPr>
+        <w:t>用于</w:t>
+      </w:r>
+      <w:r>
+        <w:rPr>
+          <w:rFonts w:hint="eastAsia"/>
+        </w:rPr>
+        <w:t>查询</w:t>
+      </w:r>
+      <w:r>
+        <w:rPr>
+          <w:rFonts w:hint="eastAsia"/>
+        </w:rPr>
+        <w:t>树上区间最值、和等操作。</w:t>
+      </w:r>
+    </w:p>
+    <w:p>
+      <w:r>
+        <w:rPr>
+          <w:rFonts w:hint="eastAsia"/>
+        </w:rPr>
+        <w:t>合并森林时树的直径可以O</w:t>
+      </w:r>
+      <w:r>
+        <w:t>(1)</w:t>
+      </w:r>
+      <w:r>
+        <w:rPr>
+          <w:rFonts w:hint="eastAsia"/>
+        </w:rPr>
+        <w:t>增量维护。</w:t>
+      </w:r>
+    </w:p>
+    <w:p>
+      <w:r>
+        <w:rPr>
+          <w:rFonts w:hint="eastAsia"/>
+        </w:rPr>
+        <w:t>LIS</w:t>
+      </w:r>
+      <w:r>
+        <w:t xml:space="preserve"> </w:t>
+      </w:r>
+      <w:r>
+        <w:rPr>
+          <w:rFonts w:hint="eastAsia"/>
+        </w:rPr>
+        <w:t>log做法</w:t>
+      </w:r>
+      <w:r>
+        <w:rPr>
+          <w:rFonts w:hint="eastAsia"/>
+        </w:rPr>
+        <w:t>d</w:t>
+      </w:r>
+      <w:r>
+        <w:t>p[i]</w:t>
+      </w:r>
+      <w:r>
+        <w:rPr>
+          <w:rFonts w:hint="eastAsia"/>
+        </w:rPr>
+        <w:t>表示长度为i序列的最小末尾数，单调，每次二分修改。*</w:t>
+      </w:r>
+      <w:r>
+        <w:t>lower_bound(dp,dp+i,a[i])</w:t>
+      </w:r>
+      <w:r>
+        <w:rPr>
+          <w:rFonts w:hint="eastAsia"/>
+        </w:rPr>
         <w:t>=</w:t>
       </w:r>
-      <w:proofErr w:type="spellStart"/>
-      <w:r>
-        <w:t>i</w:t>
-      </w:r>
-      <w:proofErr w:type="spellEnd"/>
-      <w:r>
-        <w:t>与j间边数</w:t>
-      </w:r>
-    </w:p>
-    <w:p>
-      <w:proofErr w:type="spellStart"/>
-      <w:r>
-        <w:t>T</w:t>
-      </w:r>
-      <w:r>
-        <w:rPr>
-          <w:rFonts w:hint="eastAsia"/>
-        </w:rPr>
-        <w:t>arjan</w:t>
-      </w:r>
-      <w:proofErr w:type="spellEnd"/>
-      <w:proofErr w:type="gramStart"/>
-      <w:r>
-        <w:rPr>
-          <w:rFonts w:hint="eastAsia"/>
-        </w:rPr>
-        <w:t>缩圈得到</w:t>
-      </w:r>
-      <w:proofErr w:type="gramEnd"/>
-      <w:r>
-        <w:rPr>
-          <w:rFonts w:hint="eastAsia"/>
-        </w:rPr>
-        <w:t>DAG。有时困难的问题转化为DAG上的</w:t>
-      </w:r>
-      <w:proofErr w:type="spellStart"/>
+      <w:r>
+        <w:t>a[i]</w:t>
+      </w:r>
+      <w:r>
+        <w:rPr>
+          <w:rFonts w:hint="eastAsia"/>
+        </w:rPr>
+        <w:t>为</w:t>
+      </w:r>
+      <w:r>
+        <w:rPr>
+          <w:rFonts w:hint="eastAsia"/>
+        </w:rPr>
+        <w:t>严格上升，upper为不下降。</w:t>
+      </w:r>
+    </w:p>
+    <w:p>
+      <w:pPr>
+        <w:rPr>
+          <w:rFonts w:hint="eastAsia"/>
+        </w:rPr>
+      </w:pPr>
+      <w:r>
+        <w:rPr>
+          <w:rFonts w:hint="eastAsia"/>
+        </w:rPr>
+        <w:t>L</w:t>
+      </w:r>
+      <w:r>
+        <w:t xml:space="preserve">CS </w:t>
+      </w:r>
+      <w:r>
+        <w:rPr>
+          <w:rFonts w:hint="eastAsia"/>
+        </w:rPr>
+        <w:t>n</w:t>
+      </w:r>
+      <w:r>
+        <w:t>*m</w:t>
+      </w:r>
+      <w:r>
+        <w:rPr>
+          <w:rFonts w:hint="eastAsia"/>
+        </w:rPr>
+        <w:t>做法</w:t>
+      </w:r>
+      <w:r>
+        <w:t xml:space="preserve"> </w:t>
+      </w:r>
       <w:r>
         <w:rPr>
           <w:rFonts w:hint="eastAsia"/>
         </w:rPr>
         <w:t>dp</w:t>
       </w:r>
-      <w:proofErr w:type="spellEnd"/>
-      <w:r>
-        <w:rPr>
-          <w:rFonts w:hint="eastAsia"/>
-        </w:rPr>
-        <w:t>。</w:t>
-      </w:r>
-    </w:p>
-    <w:p>
-      <w:r>
-        <w:rPr>
-          <w:rFonts w:hint="eastAsia"/>
-        </w:rPr>
-        <w:t>点分治：按重心划分</w:t>
-      </w:r>
-      <w:r>
-        <w:rPr>
-          <w:rFonts w:hint="eastAsia"/>
-        </w:rPr>
-        <w:t>，进行处理。重点仍在分治合并上。</w:t>
-      </w:r>
-    </w:p>
-    <w:p>
-      <w:r>
-        <w:rPr>
-          <w:rFonts w:hint="eastAsia"/>
-        </w:rPr>
-        <w:t>SAM：</w:t>
-      </w:r>
-      <w:r>
-        <w:rPr>
-          <w:rFonts w:hint="eastAsia"/>
-        </w:rPr>
-        <w:t>接收s所有后缀的最小有限状态自动机。</w:t>
-      </w:r>
-    </w:p>
-    <w:p>
-      <w:r>
-        <w:rPr>
-          <w:rFonts w:hint="eastAsia"/>
-        </w:rPr>
-        <w:t>5</w:t>
-      </w:r>
-      <w:r>
-        <w:t>.18</w:t>
-      </w:r>
-    </w:p>
-    <w:p>
-      <w:r>
-        <w:rPr>
-          <w:rFonts w:hint="eastAsia"/>
-        </w:rPr>
-        <w:t>SAM：par指针指向当前状态对应的后缀的最长前缀。par构成树，某节点的</w:t>
-      </w:r>
-      <w:r>
-        <w:rPr>
-          <w:rFonts w:hint="eastAsia"/>
-        </w:rPr>
-        <w:t>非复制</w:t>
-      </w:r>
-      <w:r>
-        <w:rPr>
-          <w:rFonts w:hint="eastAsia"/>
-        </w:rPr>
-        <w:t>子节点数量为对应单词的出现次数。</w:t>
-      </w:r>
-    </w:p>
-    <w:p>
-      <w:r>
-        <w:rPr>
-          <w:rFonts w:hint="eastAsia"/>
-        </w:rPr>
-        <w:lastRenderedPageBreak/>
-        <w:t>超级数据结构之可持久化</w:t>
-      </w:r>
-      <w:proofErr w:type="spellStart"/>
-      <w:r>
-        <w:rPr>
-          <w:rFonts w:hint="eastAsia"/>
-        </w:rPr>
-        <w:t>treap</w:t>
-      </w:r>
-      <w:proofErr w:type="spellEnd"/>
-      <w:r>
-        <w:rPr>
-          <w:rFonts w:hint="eastAsia"/>
-        </w:rPr>
-        <w:t>了解一下。</w:t>
-      </w:r>
-    </w:p>
-    <w:p>
-      <w:r>
-        <w:rPr>
-          <w:rFonts w:hint="eastAsia"/>
-        </w:rPr>
-        <w:t>5</w:t>
-      </w:r>
-      <w:r>
-        <w:t>.24</w:t>
-      </w:r>
-      <w:r>
-        <w:rPr>
-          <w:rFonts w:hint="eastAsia"/>
-        </w:rPr>
-        <w:t>：(线性代数</w:t>
-      </w:r>
-      <w:r>
-        <w:t>)</w:t>
-      </w:r>
-      <w:r>
-        <w:rPr>
-          <w:rFonts w:hint="eastAsia"/>
-        </w:rPr>
-        <w:t>高斯</w:t>
-      </w:r>
-      <w:r>
-        <w:rPr>
-          <w:rFonts w:hint="eastAsia"/>
-        </w:rPr>
-        <w:t>消元，</w:t>
-      </w:r>
-      <w:r>
-        <w:rPr>
-          <w:rFonts w:hint="eastAsia"/>
-        </w:rPr>
-        <w:t>可</w:t>
-      </w:r>
-      <w:r>
-        <w:rPr>
-          <w:rFonts w:hint="eastAsia"/>
-        </w:rPr>
-        <w:t>化为行阶梯形矩阵。</w:t>
-      </w:r>
+      <w:r>
+        <w:t>[i+1][j+1]=</w:t>
+      </w:r>
+      <w:r>
+        <w:rPr>
+          <w:rFonts w:hint="eastAsia"/>
+        </w:rPr>
+        <w:t>|</w:t>
+      </w:r>
+      <w:r>
+        <w:t xml:space="preserve"> </w:t>
+      </w:r>
+      <w:r>
+        <w:rPr>
+          <w:rFonts w:hint="eastAsia"/>
+        </w:rPr>
+        <w:t>s</w:t>
+      </w:r>
+      <w:r>
+        <w:t>1[i]==s2[j] -&gt; dp[i][j]+1 | otherwise -&gt;max(dp[i+1][j],dp[i][j+1])</w:t>
+      </w:r>
+    </w:p>
+    <w:p>
+      <w:pPr>
+        <w:rPr>
+          <w:rFonts w:hint="eastAsia"/>
+        </w:rPr>
+      </w:pPr>
       <w:bookmarkStart w:id="0" w:name="_GoBack"/>
       <w:bookmarkEnd w:id="0"/>
     </w:p>

--- a/logger.docx
+++ b/logger.docx
@@ -723,6 +723,204 @@
       </w:r>
     </w:p>
     <w:p>
+      <w:r>
+        <w:rPr>
+          <w:rFonts w:hint="eastAsia"/>
+        </w:rPr>
+        <w:t>L</w:t>
+      </w:r>
+      <w:r>
+        <w:t xml:space="preserve">CS </w:t>
+      </w:r>
+      <w:r>
+        <w:rPr>
+          <w:rFonts w:hint="eastAsia"/>
+        </w:rPr>
+        <w:t>n</w:t>
+      </w:r>
+      <w:r>
+        <w:t>*m</w:t>
+      </w:r>
+      <w:r>
+        <w:rPr>
+          <w:rFonts w:hint="eastAsia"/>
+        </w:rPr>
+        <w:t>做法</w:t>
+      </w:r>
+      <w:r>
+        <w:t xml:space="preserve"> </w:t>
+      </w:r>
+      <w:r>
+        <w:rPr>
+          <w:rFonts w:hint="eastAsia"/>
+        </w:rPr>
+        <w:t>dp</w:t>
+      </w:r>
+      <w:r>
+        <w:t>[i+1][j+1]=</w:t>
+      </w:r>
+      <w:r>
+        <w:rPr>
+          <w:rFonts w:hint="eastAsia"/>
+        </w:rPr>
+        <w:t>|</w:t>
+      </w:r>
+      <w:r>
+        <w:t xml:space="preserve"> </w:t>
+      </w:r>
+      <w:r>
+        <w:rPr>
+          <w:rFonts w:hint="eastAsia"/>
+        </w:rPr>
+        <w:t>s</w:t>
+      </w:r>
+      <w:r>
+        <w:t>1[i]==s2[j] -&gt; dp[i][j]+1 | otherwise -&gt;max(dp[i+1][j],dp[i][j+1])</w:t>
+      </w:r>
+    </w:p>
+    <w:p>
+      <w:r>
+        <w:rPr>
+          <w:rFonts w:hint="eastAsia"/>
+        </w:rPr>
+        <w:t>6.1：性感树链在线剖分已加入豪华套餐。支持树链查找修改、子树查找修改。</w:t>
+      </w:r>
+    </w:p>
+    <w:p>
+      <w:r>
+        <w:rPr>
+          <w:rFonts w:hint="eastAsia"/>
+        </w:rPr>
+        <w:t>6.2：splay已加入。注意区间插入、删除、翻转操作。</w:t>
+      </w:r>
+    </w:p>
+    <w:p>
+      <w:r>
+        <w:rPr>
+          <w:rFonts w:hint="eastAsia"/>
+        </w:rPr>
+        <w:t>6</w:t>
+      </w:r>
+      <w:r>
+        <w:t>.3</w:t>
+      </w:r>
+      <w:r>
+        <w:rPr>
+          <w:rFonts w:hint="eastAsia"/>
+        </w:rPr>
+        <w:t>：无旋treap已加入。功能与splay相同，无需多键值特殊处理。</w:t>
+      </w:r>
+    </w:p>
+    <w:p>
+      <w:r>
+        <w:rPr>
+          <w:rFonts w:hint="eastAsia"/>
+        </w:rPr>
+        <w:t>异或</w:t>
+      </w:r>
+      <w:r>
+        <w:rPr>
+          <w:rFonts w:hint="eastAsia"/>
+        </w:rPr>
+        <w:t>线性</w:t>
+      </w:r>
+      <w:r>
+        <w:rPr>
+          <w:rFonts w:hint="eastAsia"/>
+        </w:rPr>
+        <w:t>基：用于计算数列子集异或和的结构。实际含义为将异或方程的矩阵化为</w:t>
+      </w:r>
+      <w:r>
+        <w:rPr>
+          <w:rFonts w:hint="eastAsia"/>
+        </w:rPr>
+        <w:t>阶梯形</w:t>
+      </w:r>
+      <w:r>
+        <w:rPr>
+          <w:rFonts w:hint="eastAsia"/>
+        </w:rPr>
+        <w:t>。然后一般贪心计算即可。</w:t>
+      </w:r>
+    </w:p>
+    <w:p>
+      <w:r>
+        <w:rPr>
+          <w:rFonts w:hint="eastAsia"/>
+        </w:rPr>
+        <w:t>异或和运算构成有限域</w:t>
+      </w:r>
+      <w:r>
+        <w:t>{0,1}</w:t>
+      </w:r>
+      <w:r>
+        <w:rPr>
+          <w:rFonts w:hint="eastAsia"/>
+        </w:rPr>
+        <w:t>上的线性空间</w:t>
+      </w:r>
+      <w:r>
+        <w:rPr>
+          <w:rFonts w:hint="eastAsia"/>
+        </w:rPr>
+        <w:t>（两次</w:t>
+      </w:r>
+      <w:r>
+        <w:rPr>
+          <w:rFonts w:hint="eastAsia"/>
+        </w:rPr>
+        <w:t>xor变为原值</w:t>
+      </w:r>
+      <w:r>
+        <w:rPr>
+          <w:rFonts w:hint="eastAsia"/>
+        </w:rPr>
+        <w:t>）</w:t>
+      </w:r>
+      <w:r>
+        <w:rPr>
+          <w:rFonts w:hint="eastAsia"/>
+        </w:rPr>
+        <w:t>，|</w:t>
+      </w:r>
+      <w:r>
+        <w:t>lin</w:t>
+      </w:r>
+      <w:r>
+        <w:rPr>
+          <w:rFonts w:hint="eastAsia"/>
+        </w:rPr>
+        <w:t>s</w:t>
+      </w:r>
+      <w:r>
+        <w:t>pan(</w:t>
+      </w:r>
+      <w:r>
+        <w:rPr>
+          <w:b/>
+        </w:rPr>
+        <w:t>x</w:t>
+      </w:r>
+      <w:r>
+        <w:t>)|=2^(dim linspan(</w:t>
+      </w:r>
+      <w:r>
+        <w:rPr>
+          <w:b/>
+        </w:rPr>
+        <w:t>x</w:t>
+      </w:r>
+      <w:r>
+        <w:t>))</w:t>
+      </w:r>
+      <w:r>
+        <w:rPr>
+          <w:rFonts w:hint="eastAsia"/>
+        </w:rPr>
+        <w:t>，通过异或化为阶梯形得到简单基可简化运算。</w:t>
+      </w:r>
+    </w:p>
+    <w:p>
       <w:pPr>
         <w:rPr>
           <w:rFonts w:hint="eastAsia"/>
@@ -732,55 +930,24 @@
         <w:rPr>
           <w:rFonts w:hint="eastAsia"/>
         </w:rPr>
-        <w:t>L</w:t>
-      </w:r>
-      <w:r>
-        <w:t xml:space="preserve">CS </w:t>
-      </w:r>
-      <w:r>
-        <w:rPr>
-          <w:rFonts w:hint="eastAsia"/>
-        </w:rPr>
-        <w:t>n</w:t>
-      </w:r>
-      <w:r>
-        <w:t>*m</w:t>
-      </w:r>
-      <w:r>
-        <w:rPr>
-          <w:rFonts w:hint="eastAsia"/>
-        </w:rPr>
-        <w:t>做法</w:t>
-      </w:r>
-      <w:r>
-        <w:t xml:space="preserve"> </w:t>
-      </w:r>
-      <w:r>
-        <w:rPr>
-          <w:rFonts w:hint="eastAsia"/>
-        </w:rPr>
-        <w:t>dp</w:t>
-      </w:r>
-      <w:r>
-        <w:t>[i+1][j+1]=</w:t>
-      </w:r>
-      <w:r>
-        <w:rPr>
-          <w:rFonts w:hint="eastAsia"/>
-        </w:rPr>
-        <w:t>|</w:t>
-      </w:r>
-      <w:r>
-        <w:t xml:space="preserve"> </w:t>
-      </w:r>
-      <w:r>
-        <w:rPr>
-          <w:rFonts w:hint="eastAsia"/>
-        </w:rPr>
-        <w:t>s</w:t>
-      </w:r>
-      <w:r>
-        <w:t>1[i]==s2[j] -&gt; dp[i][j]+1 | otherwise -&gt;max(dp[i+1][j],dp[i][j+1])</w:t>
+        <w:t>可支持异或最大、最小、k大、子集表示。</w:t>
+      </w:r>
+      <w:r>
+        <w:t>K</w:t>
+      </w:r>
+      <w:r>
+        <w:rPr>
+          <w:rFonts w:hint="eastAsia"/>
+        </w:rPr>
+        <w:t>大需要先化为最简形。</w:t>
+      </w:r>
+    </w:p>
+    <w:p>
+      <w:r>
+        <w:rPr>
+          <w:rFonts w:hint="eastAsia"/>
+        </w:rPr>
+        <w:t>猜想：其他进制上的循环演算可能构成同态。</w:t>
       </w:r>
     </w:p>
     <w:p>

--- a/logger.docx
+++ b/logger.docx
@@ -845,6 +845,11 @@
     </w:p>
     <w:p>
       <w:r>
+        <w:t>6.4</w:t>
+      </w:r>
+    </w:p>
+    <w:p>
+      <w:r>
         <w:rPr>
           <w:rFonts w:hint="eastAsia"/>
         </w:rPr>
@@ -921,6 +926,43 @@
       </w:r>
     </w:p>
     <w:p>
+      <w:r>
+        <w:rPr>
+          <w:rFonts w:hint="eastAsia"/>
+        </w:rPr>
+        <w:t>可支持异或最大、最小、k大、子集表示。</w:t>
+      </w:r>
+      <w:r>
+        <w:t>K</w:t>
+      </w:r>
+      <w:r>
+        <w:rPr>
+          <w:rFonts w:hint="eastAsia"/>
+        </w:rPr>
+        <w:t>大需要先化为最简形。</w:t>
+      </w:r>
+    </w:p>
+    <w:p>
+      <w:r>
+        <w:rPr>
+          <w:rFonts w:hint="eastAsia"/>
+        </w:rPr>
+        <w:t>猜想：</w:t>
+      </w:r>
+      <w:r>
+        <w:rPr>
+          <w:rFonts w:hint="eastAsia"/>
+        </w:rPr>
+        <w:t>其它</w:t>
+      </w:r>
+      <w:r>
+        <w:rPr>
+          <w:rFonts w:hint="eastAsia"/>
+        </w:rPr>
+        <w:t>进制上的循环演算可能构成同态。</w:t>
+      </w:r>
+    </w:p>
+    <w:p>
       <w:pPr>
         <w:rPr>
           <w:rFonts w:hint="eastAsia"/>
@@ -930,7 +972,295 @@
         <w:rPr>
           <w:rFonts w:hint="eastAsia"/>
         </w:rPr>
-        <w:t>可支持异或最大、最小、k大、子集表示。</w:t>
+        <w:t>6.5</w:t>
+      </w:r>
+    </w:p>
+    <w:p>
+      <w:r>
+        <w:t>SAM</w:t>
+      </w:r>
+      <w:r>
+        <w:rPr>
+          <w:rFonts w:hint="eastAsia"/>
+        </w:rPr>
+        <w:t>基本</w:t>
+      </w:r>
+      <w:r>
+        <w:rPr>
+          <w:rFonts w:hint="eastAsia"/>
+        </w:rPr>
+        <w:t>思想：</w:t>
+      </w:r>
+      <w:r>
+        <w:rPr>
+          <w:rFonts w:hint="eastAsia"/>
+        </w:rPr>
+        <w:t>SAM的尾节点极其所有祖先组成自动机的接受态（接收所有后缀），所以易知当所有主链节点为接收态时自动机接接受所有子串。构建方式：</w:t>
+      </w:r>
+      <w:r>
+        <w:rPr>
+          <w:rFonts w:hint="eastAsia"/>
+        </w:rPr>
+        <w:t>当字符串没有重复字符时，直接在末尾</w:t>
+      </w:r>
+      <w:r>
+        <w:rPr>
+          <w:rFonts w:hint="eastAsia"/>
+        </w:rPr>
+        <w:t>增加节</w:t>
+      </w:r>
+      <w:r>
+        <w:rPr>
+          <w:rFonts w:hint="eastAsia"/>
+        </w:rPr>
+        <w:t>点，原par树上的节点连出该字符的转移。因为</w:t>
+      </w:r>
+      <w:r>
+        <w:rPr>
+          <w:rFonts w:hint="eastAsia"/>
+        </w:rPr>
+        <w:t>父节点对应当前后缀的最长前缀</w:t>
+      </w:r>
+      <w:r>
+        <w:rPr>
+          <w:rFonts w:hint="eastAsia"/>
+        </w:rPr>
+        <w:t>，并且为加点前的接受态（后缀）</w:t>
+      </w:r>
+      <w:r>
+        <w:rPr>
+          <w:rFonts w:hint="eastAsia"/>
+        </w:rPr>
+        <w:t>，所以</w:t>
+      </w:r>
+      <w:r>
+        <w:rPr>
+          <w:rFonts w:hint="eastAsia"/>
+        </w:rPr>
+        <w:t>连边即构成延长后的新SAM</w:t>
+      </w:r>
+      <w:r>
+        <w:rPr>
+          <w:rFonts w:hint="eastAsia"/>
+        </w:rPr>
+        <w:t>。</w:t>
+      </w:r>
+      <w:r>
+        <w:rPr>
+          <w:rFonts w:hint="eastAsia"/>
+        </w:rPr>
+        <w:t>当出现相同字符时，由于某节点一个字符对应的转移唯一，所以要处理这种重复的的情况。当原转移边跳过的长度为1时，直接将parent指向原转移</w:t>
+      </w:r>
+      <w:r>
+        <w:rPr>
+          <w:rFonts w:hint="eastAsia"/>
+        </w:rPr>
+        <w:t>，不影响后缀自动机性质</w:t>
+      </w:r>
+      <w:r>
+        <w:rPr>
+          <w:rFonts w:hint="eastAsia"/>
+        </w:rPr>
+        <w:t>。</w:t>
+      </w:r>
+      <w:r>
+        <w:rPr>
+          <w:rFonts w:hint="eastAsia"/>
+        </w:rPr>
+        <w:t>若长度大于1，需引入</w:t>
+      </w:r>
+      <w:r>
+        <w:rPr>
+          <w:rFonts w:hint="eastAsia"/>
+        </w:rPr>
+        <w:t>冲突转移的</w:t>
+      </w:r>
+      <w:r>
+        <w:rPr>
+          <w:rFonts w:hint="eastAsia"/>
+        </w:rPr>
+        <w:t>辅助节点，</w:t>
+      </w:r>
+      <w:r>
+        <w:rPr>
+          <w:rFonts w:hint="eastAsia"/>
+        </w:rPr>
+        <w:t>将原转移和当前节点的父亲都指向该辅助节点。</w:t>
+      </w:r>
+      <w:r>
+        <w:rPr>
+          <w:rFonts w:hint="eastAsia"/>
+        </w:rPr>
+        <w:t>辅助节点的转出与原转移相同，</w:t>
+      </w:r>
+      <w:r>
+        <w:rPr>
+          <w:rFonts w:hint="eastAsia"/>
+        </w:rPr>
+        <w:t>原</w:t>
+      </w:r>
+      <w:r>
+        <w:rPr>
+          <w:rFonts w:hint="eastAsia"/>
+        </w:rPr>
+        <w:t>父节点的转移指向</w:t>
+      </w:r>
+      <w:r>
+        <w:rPr>
+          <w:rFonts w:hint="eastAsia"/>
+        </w:rPr>
+        <w:t>辅助</w:t>
+      </w:r>
+      <w:r>
+        <w:rPr>
+          <w:rFonts w:hint="eastAsia"/>
+        </w:rPr>
+        <w:t>节点。</w:t>
+      </w:r>
+      <w:r>
+        <w:rPr>
+          <w:rFonts w:hint="eastAsia"/>
+        </w:rPr>
+        <w:t>此时辅助节点为</w:t>
+      </w:r>
+      <w:r>
+        <w:rPr>
+          <w:rFonts w:hint="eastAsia"/>
+        </w:rPr>
+        <w:t>父节点增长</w:t>
+      </w:r>
+      <w:r>
+        <w:rPr>
+          <w:rFonts w:hint="eastAsia"/>
+        </w:rPr>
+        <w:t>1的后缀</w:t>
+      </w:r>
+      <w:r>
+        <w:rPr>
+          <w:rFonts w:hint="eastAsia"/>
+        </w:rPr>
+        <w:t>，且满足为当前节点和原转移节点的最长前缀。</w:t>
+      </w:r>
+    </w:p>
+    <w:p>
+      <w:r>
+        <w:rPr>
+          <w:rFonts w:hint="eastAsia"/>
+        </w:rPr>
+        <w:t>待补：经典应用。</w:t>
+      </w:r>
+    </w:p>
+    <w:p>
+      <w:r>
+        <w:rPr>
+          <w:rFonts w:hint="eastAsia"/>
+        </w:rPr>
+        <w:t>S</w:t>
+      </w:r>
+      <w:r>
+        <w:t>AM</w:t>
+      </w:r>
+      <w:r>
+        <w:rPr>
+          <w:rFonts w:hint="eastAsia"/>
+        </w:rPr>
+        <w:t>需注意内存，尤其是主串长度较大的时候。</w:t>
+      </w:r>
+    </w:p>
+    <w:p>
+      <w:r>
+        <w:rPr>
+          <w:rFonts w:hint="eastAsia"/>
+        </w:rPr>
+        <w:t>6.6</w:t>
+      </w:r>
+    </w:p>
+    <w:p>
+      <w:pPr>
+        <w:ind w:firstLineChars="100" w:firstLine="210"/>
+      </w:pPr>
+      <w:r>
+        <w:rPr>
+          <w:rFonts w:hint="eastAsia"/>
+        </w:rPr>
+        <w:t>遇到最大值、最小值问题，难以合并处理的时候，先考虑二分。</w:t>
+      </w:r>
+    </w:p>
+    <w:p>
+      <w:pPr>
+        <w:ind w:firstLineChars="100" w:firstLine="210"/>
+      </w:pPr>
+      <w:r>
+        <w:rPr>
+          <w:rFonts w:hint="eastAsia"/>
+        </w:rPr>
+        <w:t>SAM的</w:t>
+      </w:r>
+      <w:r>
+        <w:rPr>
+          <w:rFonts w:hint="eastAsia"/>
+        </w:rPr>
+        <w:t>节点Par=使包含right集最小的节点代表的集合。</w:t>
+      </w:r>
+      <w:r>
+        <w:t>L</w:t>
+      </w:r>
+      <w:r>
+        <w:rPr>
+          <w:rFonts w:hint="eastAsia"/>
+        </w:rPr>
+        <w:t>en</w:t>
+      </w:r>
+      <w:r>
+        <w:t>(x)-</w:t>
+      </w:r>
+      <w:r>
+        <w:rPr>
+          <w:rFonts w:hint="eastAsia"/>
+        </w:rPr>
+        <w:t>L</w:t>
+      </w:r>
+      <w:r>
+        <w:t>en(par(x</w:t>
+      </w:r>
+      <w:r>
+        <w:rPr>
+          <w:rFonts w:hint="eastAsia"/>
+        </w:rPr>
+        <w:t>)</w:t>
+      </w:r>
+      <w:r>
+        <w:t>)</w:t>
+      </w:r>
+      <w:r>
+        <w:rPr>
+          <w:rFonts w:hint="eastAsia"/>
+        </w:rPr>
+        <w:t>=该节点接受的后缀个数</w:t>
+      </w:r>
+      <w:r>
+        <w:rPr>
+          <w:rFonts w:hint="eastAsia"/>
+        </w:rPr>
+        <w:t>及其长度</w:t>
+      </w:r>
+      <w:r>
+        <w:rPr>
+          <w:rFonts w:hint="eastAsia"/>
+        </w:rPr>
+        <w:t>。LCString：让第二个串在第一个串的SAM上走，无该转移则</w:t>
+      </w:r>
+      <w:r>
+        <w:rPr>
+          <w:rFonts w:hint="eastAsia"/>
+        </w:rPr>
+        <w:t>沿parent退回，若匹配则长度+1，否则为par的len+1。多个字符串时取每个状态的最远距离最小值。</w:t>
+      </w:r>
+      <w:r>
+        <w:rPr>
+          <w:rFonts w:hint="eastAsia"/>
+        </w:rPr>
+        <w:t>字典序</w:t>
       </w:r>
       <w:r>
         <w:t>K</w:t>
@@ -939,15 +1269,155 @@
         <w:rPr>
           <w:rFonts w:hint="eastAsia"/>
         </w:rPr>
-        <w:t>大需要先化为最简形。</w:t>
-      </w:r>
-    </w:p>
-    <w:p>
-      <w:r>
-        <w:rPr>
-          <w:rFonts w:hint="eastAsia"/>
-        </w:rPr>
-        <w:t>猜想：其他进制上的循环演算可能构成同态。</w:t>
+        <w:t>大字串问题一般考虑用类似平衡树的做法标记节点rank，然后dfs。</w:t>
+      </w:r>
+    </w:p>
+    <w:p>
+      <w:pPr>
+        <w:ind w:firstLineChars="100" w:firstLine="210"/>
+      </w:pPr>
+      <w:r>
+        <w:rPr>
+          <w:rFonts w:hint="eastAsia"/>
+        </w:rPr>
+        <w:t>同时满足几个条件的</w:t>
+      </w:r>
+      <w:r>
+        <w:rPr>
+          <w:rFonts w:hint="eastAsia"/>
+        </w:rPr>
+        <w:t>计数</w:t>
+      </w:r>
+      <w:r>
+        <w:rPr>
+          <w:rFonts w:hint="eastAsia"/>
+        </w:rPr>
+        <w:t>问题，可以取反用容斥，复杂度2</w:t>
+      </w:r>
+      <w:r>
+        <w:t>^(</w:t>
+      </w:r>
+      <w:r>
+        <w:rPr>
+          <w:rFonts w:hint="eastAsia"/>
+        </w:rPr>
+        <w:t>条件数</w:t>
+      </w:r>
+      <w:r>
+        <w:t>)</w:t>
+      </w:r>
+      <w:r>
+        <w:rPr>
+          <w:rFonts w:hint="eastAsia"/>
+        </w:rPr>
+        <w:t>。</w:t>
+      </w:r>
+    </w:p>
+    <w:p>
+      <w:r>
+        <w:rPr>
+          <w:rFonts w:hint="eastAsia"/>
+        </w:rPr>
+        <w:t xml:space="preserve"> </w:t>
+      </w:r>
+      <w:r>
+        <w:t xml:space="preserve"> </w:t>
+      </w:r>
+      <w:r>
+        <w:rPr>
+          <w:rFonts w:hint="eastAsia"/>
+        </w:rPr>
+        <w:t>小于x的素数个数π(</w:t>
+      </w:r>
+      <w:r>
+        <w:t>x)</w:t>
+      </w:r>
+      <w:r>
+        <w:rPr>
+          <w:rFonts w:hint="eastAsia"/>
+        </w:rPr>
+        <w:t>渐进于l</w:t>
+      </w:r>
+      <w:r>
+        <w:t>n(x) (</w:t>
+      </w:r>
+      <w:r>
+        <w:rPr>
+          <w:rFonts w:hint="eastAsia"/>
+        </w:rPr>
+        <w:t>素数定理</w:t>
+      </w:r>
+      <w:r>
+        <w:t>)</w:t>
+      </w:r>
+      <w:r>
+        <w:rPr>
+          <w:rFonts w:hint="eastAsia"/>
+        </w:rPr>
+        <w:t>。x的平均因子个数为l</w:t>
+      </w:r>
+      <w:r>
+        <w:t>og(x)</w:t>
+      </w:r>
+      <w:r>
+        <w:rPr>
+          <w:rFonts w:hint="eastAsia"/>
+        </w:rPr>
+        <w:t>（证明：倒数和），平均质因子个数为l</w:t>
+      </w:r>
+      <w:r>
+        <w:t>oglog x</w:t>
+      </w:r>
+      <w:r>
+        <w:rPr>
+          <w:rFonts w:hint="eastAsia"/>
+        </w:rPr>
+        <w:t>（证明：素数导数和）。最大质因子个数为l</w:t>
+      </w:r>
+      <w:r>
+        <w:t xml:space="preserve">og(x) </w:t>
+      </w:r>
+      <w:r>
+        <w:rPr>
+          <w:rFonts w:hint="eastAsia"/>
+        </w:rPr>
+        <w:t>（即2</w:t>
+      </w:r>
+      <w:r>
+        <w:t>^n</w:t>
+      </w:r>
+      <w:r>
+        <w:rPr>
+          <w:rFonts w:hint="eastAsia"/>
+        </w:rPr>
+        <w:t>）。x的最大不同质因子个数可用质数乘积计算，1</w:t>
+      </w:r>
+      <w:r>
+        <w:t>0^8</w:t>
+      </w:r>
+      <w:r>
+        <w:rPr>
+          <w:rFonts w:hint="eastAsia"/>
+        </w:rPr>
+        <w:t>内不超过10个（有时用于容斥）。素数最远间隔增长较缓慢，猜测为log</w:t>
+      </w:r>
+      <w:r>
+        <w:t>^2(x)</w:t>
+      </w:r>
+      <w:r>
+        <w:rPr>
+          <w:rFonts w:hint="eastAsia"/>
+        </w:rPr>
+        <w:t>级，10^</w:t>
+      </w:r>
+      <w:r>
+        <w:t>9</w:t>
+      </w:r>
+      <w:r>
+        <w:rPr>
+          <w:rFonts w:hint="eastAsia"/>
+        </w:rPr>
+        <w:t>内不超过150个。</w:t>
       </w:r>
     </w:p>
     <w:p>

--- a/logger.docx
+++ b/logger.docx
@@ -930,6 +930,26 @@
         <w:rPr>
           <w:rFonts w:hint="eastAsia"/>
         </w:rPr>
+        <w:t>猜想：</w:t>
+      </w:r>
+      <w:r>
+        <w:rPr>
+          <w:rFonts w:hint="eastAsia"/>
+        </w:rPr>
+        <w:t>其它</w:t>
+      </w:r>
+      <w:r>
+        <w:rPr>
+          <w:rFonts w:hint="eastAsia"/>
+        </w:rPr>
+        <w:t>进制上的循环演算可能构成同态。</w:t>
+      </w:r>
+    </w:p>
+    <w:p>
+      <w:r>
+        <w:rPr>
+          <w:rFonts w:hint="eastAsia"/>
+        </w:rPr>
         <w:t>可支持异或最大、最小、k大、子集表示。</w:t>
       </w:r>
       <w:r>
@@ -943,31 +963,6 @@
       </w:r>
     </w:p>
     <w:p>
-      <w:r>
-        <w:rPr>
-          <w:rFonts w:hint="eastAsia"/>
-        </w:rPr>
-        <w:t>猜想：</w:t>
-      </w:r>
-      <w:r>
-        <w:rPr>
-          <w:rFonts w:hint="eastAsia"/>
-        </w:rPr>
-        <w:t>其它</w:t>
-      </w:r>
-      <w:r>
-        <w:rPr>
-          <w:rFonts w:hint="eastAsia"/>
-        </w:rPr>
-        <w:t>进制上的循环演算可能构成同态。</w:t>
-      </w:r>
-    </w:p>
-    <w:p>
-      <w:pPr>
-        <w:rPr>
-          <w:rFonts w:hint="eastAsia"/>
-        </w:rPr>
-      </w:pPr>
       <w:r>
         <w:rPr>
           <w:rFonts w:hint="eastAsia"/>
@@ -1372,7 +1367,19 @@
         <w:rPr>
           <w:rFonts w:hint="eastAsia"/>
         </w:rPr>
-        <w:t>（证明：素数导数和）。最大质因子个数为l</w:t>
+        <w:t>（证明：素数</w:t>
+      </w:r>
+      <w:r>
+        <w:rPr>
+          <w:rFonts w:hint="eastAsia"/>
+        </w:rPr>
+        <w:t>倒</w:t>
+      </w:r>
+      <w:r>
+        <w:rPr>
+          <w:rFonts w:hint="eastAsia"/>
+        </w:rPr>
+        <w:t>数和）。最大质因子个数为l</w:t>
       </w:r>
       <w:r>
         <w:t xml:space="preserve">og(x) </w:t>
@@ -1421,11 +1428,436 @@
       </w:r>
     </w:p>
     <w:p>
+      <w:r>
+        <w:rPr>
+          <w:rFonts w:hint="eastAsia"/>
+        </w:rPr>
+        <w:t>6</w:t>
+      </w:r>
+      <w:r>
+        <w:t xml:space="preserve">.10 </w:t>
+      </w:r>
+    </w:p>
+    <w:p>
+      <w:r>
+        <w:rPr>
+          <w:rFonts w:hint="eastAsia"/>
+        </w:rPr>
+        <w:t xml:space="preserve"> </w:t>
+      </w:r>
+      <w:r>
+        <w:t xml:space="preserve"> M</w:t>
+      </w:r>
+      <w:r>
+        <w:rPr>
+          <w:rFonts w:hint="eastAsia"/>
+        </w:rPr>
+        <w:t>anacher算法：通过之前最长对称中心的对称点的回文长度优化当前点的回文长度计算。</w:t>
+      </w:r>
+      <w:r>
+        <w:rPr>
+          <w:rFonts w:hint="eastAsia"/>
+        </w:rPr>
+        <w:lastRenderedPageBreak/>
+        <w:t>当前回文长度不小于对称点长度和右节点距两种较小的。</w:t>
+      </w:r>
+    </w:p>
+    <w:p>
+      <w:r>
+        <w:t xml:space="preserve">  </w:t>
+      </w:r>
+      <w:r>
+        <w:rPr>
+          <w:rFonts w:hint="eastAsia"/>
+        </w:rPr>
+        <w:t>区间异或和最大-</w:t>
+      </w:r>
+      <w:r>
+        <w:t>&gt;</w:t>
+      </w:r>
+      <w:r>
+        <w:rPr>
+          <w:rFonts w:hint="eastAsia"/>
+        </w:rPr>
+        <w:t>可持久化T</w:t>
+      </w:r>
+      <w:r>
+        <w:t>rie</w:t>
+      </w:r>
+      <w:r>
+        <w:rPr>
+          <w:rFonts w:hint="eastAsia"/>
+        </w:rPr>
+        <w:t>树。</w:t>
+      </w:r>
+    </w:p>
+    <w:p>
+      <w:r>
+        <w:t>6.11</w:t>
+      </w:r>
+    </w:p>
+    <w:p>
+      <w:r>
+        <w:rPr>
+          <w:rFonts w:hint="eastAsia"/>
+        </w:rPr>
+        <w:t xml:space="preserve"> </w:t>
+      </w:r>
+      <w:r>
+        <w:t xml:space="preserve"> </w:t>
+      </w:r>
+      <w:r>
+        <w:rPr>
+          <w:rFonts w:hint="eastAsia"/>
+        </w:rPr>
+        <w:t>加入 函数三分极值、自适应辛普森积分。积分时应注意</w:t>
+      </w:r>
+      <w:r>
+        <w:rPr>
+          <w:rFonts w:hint="eastAsia"/>
+        </w:rPr>
+        <w:t>排除瑕点。除了做数值题外，可能可以骗过某些计算几何</w:t>
+      </w:r>
+      <w:r>
+        <w:rPr>
+          <w:rFonts w:hint="eastAsia"/>
+        </w:rPr>
+        <w:t>求面积（精度不可太高）</w:t>
+      </w:r>
+      <w:r>
+        <w:rPr>
+          <w:rFonts w:hint="eastAsia"/>
+        </w:rPr>
+        <w:t>。</w:t>
+      </w:r>
+    </w:p>
+    <w:p>
       <w:pPr>
-        <w:rPr>
-          <w:rFonts w:hint="eastAsia"/>
-        </w:rPr>
+        <w:ind w:firstLineChars="100" w:firstLine="210"/>
       </w:pPr>
+      <w:r>
+        <w:rPr>
+          <w:rFonts w:hint="eastAsia"/>
+        </w:rPr>
+        <w:t>修正AC</w:t>
+      </w:r>
+      <w:r>
+        <w:t>.module.FFT</w:t>
+      </w:r>
+      <w:r>
+        <w:rPr>
+          <w:rFonts w:hint="eastAsia"/>
+        </w:rPr>
+        <w:t>，除const</w:t>
+      </w:r>
+      <w:r>
+        <w:t xml:space="preserve"> int pi</w:t>
+      </w:r>
+      <w:r>
+        <w:rPr>
+          <w:rFonts w:hint="eastAsia"/>
+        </w:rPr>
+        <w:t>之外未发现问题。</w:t>
+      </w:r>
+    </w:p>
+    <w:p>
+      <w:r>
+        <w:rPr>
+          <w:rFonts w:hint="eastAsia"/>
+        </w:rPr>
+        <w:t xml:space="preserve"> </w:t>
+      </w:r>
+      <w:r>
+        <w:t xml:space="preserve"> </w:t>
+      </w:r>
+      <w:r>
+        <w:rPr>
+          <w:rFonts w:hint="eastAsia"/>
+        </w:rPr>
+        <w:t>DFT将系数转为点值</w:t>
+      </w:r>
+      <w:r>
+        <w:rPr>
+          <w:rFonts w:hint="eastAsia"/>
+        </w:rPr>
+        <w:t>，实质上是</w:t>
+      </w:r>
+      <w:r>
+        <w:rPr>
+          <w:rFonts w:hint="eastAsia"/>
+        </w:rPr>
+        <w:t>Euclid</w:t>
+      </w:r>
+      <w:r>
+        <w:rPr>
+          <w:rFonts w:hint="eastAsia"/>
+        </w:rPr>
+        <w:t>空间上的线性变换，基为n次单位根</w:t>
+      </w:r>
+      <w:r>
+        <w:rPr>
+          <w:rFonts w:hint="eastAsia"/>
+        </w:rPr>
+        <w:t>。</w:t>
+      </w:r>
+      <w:r>
+        <w:rPr>
+          <w:rFonts w:hint="eastAsia"/>
+        </w:rPr>
+        <w:t>由于</w:t>
+      </w:r>
+      <w:r>
+        <w:t xml:space="preserve">Fourier </w:t>
+      </w:r>
+      <w:r>
+        <w:rPr>
+          <w:rFonts w:hint="eastAsia"/>
+        </w:rPr>
+        <w:t>Transform为空间上的幺正变换，所以</w:t>
+      </w:r>
+      <w:r>
+        <w:rPr>
+          <w:rFonts w:hint="eastAsia"/>
+        </w:rPr>
+        <w:t>满足帕塞瓦尔</w:t>
+      </w:r>
+      <w:r>
+        <w:rPr>
+          <w:rFonts w:hint="eastAsia"/>
+        </w:rPr>
+        <w:t>等式。</w:t>
+      </w:r>
+      <w:r>
+        <w:rPr>
+          <w:rFonts w:hint="eastAsia"/>
+        </w:rPr>
+        <w:t>由正交性易知逆变换为当前变换的转置。</w:t>
+      </w:r>
+      <w:r>
+        <w:t>FFT:</w:t>
+      </w:r>
+      <w:r>
+        <w:rPr>
+          <w:rFonts w:hint="eastAsia"/>
+        </w:rPr>
+        <w:t>DFT的分治算法，由于n次单位根构成循环群，乘法运算可以特殊优化。二分情况：对原序列奇偶拆分，则奇列的和可表示为偶列乘上一个k次单位根</w:t>
+      </w:r>
+      <w:r>
+        <w:rPr>
+          <w:rFonts w:hint="eastAsia"/>
+        </w:rPr>
+        <w:t>，</w:t>
+      </w:r>
+      <w:r>
+        <w:rPr>
+          <w:rFonts w:hint="eastAsia"/>
+        </w:rPr>
+        <w:t>最多做log</w:t>
+      </w:r>
+      <w:r>
+        <w:t>(N)</w:t>
+      </w:r>
+      <w:r>
+        <w:rPr>
+          <w:rFonts w:hint="eastAsia"/>
+        </w:rPr>
+        <w:t>次拆分，单次拆分复杂度O</w:t>
+      </w:r>
+      <w:r>
+        <w:t>(n)</w:t>
+      </w:r>
+      <w:r>
+        <w:rPr>
+          <w:rFonts w:hint="eastAsia"/>
+        </w:rPr>
+        <w:t>。</w:t>
+      </w:r>
+      <w:r>
+        <w:rPr>
+          <w:rFonts w:hint="eastAsia"/>
+        </w:rPr>
+        <w:t>事先交换序列可以将递归过程改为迭代过程。</w:t>
+      </w:r>
+    </w:p>
+    <w:p>
+      <w:pPr>
+        <w:pStyle w:val="HTML"/>
+        <w:rPr>
+          <w:rFonts w:hint="eastAsia"/>
+        </w:rPr>
+      </w:pPr>
+      <w:r>
+        <w:rPr>
+          <w:rFonts w:hint="eastAsia"/>
+        </w:rPr>
+        <w:t xml:space="preserve"> </w:t>
+      </w:r>
+      <w:r>
+        <w:t xml:space="preserve"> </w:t>
+      </w:r>
+      <w:r>
+        <w:t>NTT</w:t>
+      </w:r>
+      <w:r>
+        <w:rPr>
+          <w:rFonts w:hint="eastAsia"/>
+        </w:rPr>
+        <w:t>：用对p的原根作为基，仍满足循环群性质，原根为群上的生成元。所有操作与FFT类似。常用数值：</w:t>
+      </w:r>
+      <w:r>
+        <w:t>p=1004535809=479</w:t>
+      </w:r>
+      <w:r>
+        <w:rPr>
+          <w:rFonts w:ascii="MS Gothic" w:eastAsia="MS Gothic" w:hAnsi="MS Gothic" w:cs="MS Gothic" w:hint="eastAsia"/>
+        </w:rPr>
+        <w:t>⋅</w:t>
+      </w:r>
+      <w:r>
+        <w:t>2</w:t>
+      </w:r>
+      <w:r>
+        <w:rPr>
+          <w:rFonts w:hint="eastAsia"/>
+        </w:rPr>
+        <w:t>^</w:t>
+      </w:r>
+      <w:r>
+        <w:t>21+1, g=3,p=998244353=2</w:t>
+      </w:r>
+      <w:r>
+        <w:rPr>
+          <w:rFonts w:ascii="MS Gothic" w:eastAsia="MS Gothic" w:hAnsi="MS Gothic" w:cs="MS Gothic" w:hint="eastAsia"/>
+        </w:rPr>
+        <w:t>∗</w:t>
+      </w:r>
+      <w:r>
+        <w:t>17</w:t>
+      </w:r>
+      <w:r>
+        <w:rPr>
+          <w:rFonts w:ascii="MS Gothic" w:eastAsia="MS Gothic" w:hAnsi="MS Gothic" w:cs="MS Gothic" w:hint="eastAsia"/>
+        </w:rPr>
+        <w:t>∗</w:t>
+      </w:r>
+      <w:r>
+        <w:t>2</w:t>
+      </w:r>
+      <w:r>
+        <w:t>^</w:t>
+      </w:r>
+      <w:r>
+        <w:t>23+1, g=3</w:t>
+      </w:r>
+      <w:r>
+        <w:rPr>
+          <w:rFonts w:hint="eastAsia"/>
+        </w:rPr>
+        <w:t>，p=</w:t>
+      </w:r>
+      <w:r>
+        <w:t>469762049</w:t>
+      </w:r>
+      <w:r>
+        <w:rPr>
+          <w:rFonts w:hint="eastAsia"/>
+        </w:rPr>
+        <w:t>，g</w:t>
+      </w:r>
+      <w:r>
+        <w:t>=3</w:t>
+      </w:r>
+    </w:p>
+    <w:p>
+      <w:r>
+        <w:rPr>
+          <w:rFonts w:hint="eastAsia"/>
+        </w:rPr>
+        <w:t>优点：速度略快，无精度误差，对大的结果直接取模。</w:t>
+      </w:r>
+    </w:p>
+    <w:p>
+      <w:r>
+        <w:rPr>
+          <w:rFonts w:hint="eastAsia"/>
+        </w:rPr>
+        <w:t>对任意数取模时，</w:t>
+      </w:r>
+      <w:r>
+        <w:rPr>
+          <w:rFonts w:hint="eastAsia"/>
+        </w:rPr>
+        <w:t>只要取多个数使得乘积大于n</w:t>
+      </w:r>
+      <w:r>
+        <w:t>*p^2</w:t>
+      </w:r>
+      <w:r>
+        <w:rPr>
+          <w:rFonts w:hint="eastAsia"/>
+        </w:rPr>
+        <w:t>，分别</w:t>
+      </w:r>
+      <w:r>
+        <w:rPr>
+          <w:rFonts w:hint="eastAsia"/>
+        </w:rPr>
+        <w:t>NTT</w:t>
+      </w:r>
+      <w:r>
+        <w:rPr>
+          <w:rFonts w:hint="eastAsia"/>
+        </w:rPr>
+        <w:t>计算</w:t>
+      </w:r>
+      <w:r>
+        <w:rPr>
+          <w:rFonts w:hint="eastAsia"/>
+        </w:rPr>
+        <w:t>然后</w:t>
+      </w:r>
+      <w:r>
+        <w:rPr>
+          <w:rFonts w:hint="eastAsia"/>
+        </w:rPr>
+        <w:t>用CRT合并即可。</w:t>
+      </w:r>
+    </w:p>
+    <w:p>
+      <w:r>
+        <w:rPr>
+          <w:rFonts w:hint="eastAsia"/>
+        </w:rPr>
+        <w:t>求</w:t>
+      </w:r>
+      <w:r>
+        <w:rPr>
+          <w:rFonts w:hint="eastAsia"/>
+        </w:rPr>
+        <w:t>逆：可以倍增模数x</w:t>
+      </w:r>
+      <w:r>
+        <w:t>^n</w:t>
+      </w:r>
+      <w:r>
+        <w:rPr>
+          <w:rFonts w:hint="eastAsia"/>
+        </w:rPr>
+        <w:t>计算，合并条件可以用平方移项得出。</w:t>
+      </w:r>
+    </w:p>
+    <w:p>
+      <w:pPr>
+        <w:rPr>
+          <w:rFonts w:hint="eastAsia"/>
+        </w:rPr>
+      </w:pPr>
+      <w:r>
+        <w:rPr>
+          <w:rFonts w:hint="eastAsia"/>
+        </w:rPr>
+        <w:t>多点求值：非常困难。</w:t>
+      </w:r>
       <w:bookmarkStart w:id="0" w:name="_GoBack"/>
       <w:bookmarkEnd w:id="0"/>
     </w:p>
@@ -1968,6 +2400,60 @@
       <w:szCs w:val="18"/>
     </w:rPr>
   </w:style>
+  <w:style w:type="paragraph" w:styleId="HTML">
+    <w:name w:val="HTML Preformatted"/>
+    <w:basedOn w:val="a"/>
+    <w:link w:val="HTML0"/>
+    <w:uiPriority w:val="99"/>
+    <w:unhideWhenUsed/>
+    <w:rsid w:val="005D4A2F"/>
+    <w:pPr>
+      <w:widowControl/>
+      <w:tabs>
+        <w:tab w:val="left" w:pos="916"/>
+        <w:tab w:val="left" w:pos="1832"/>
+        <w:tab w:val="left" w:pos="2748"/>
+        <w:tab w:val="left" w:pos="3664"/>
+        <w:tab w:val="left" w:pos="4580"/>
+        <w:tab w:val="left" w:pos="5496"/>
+        <w:tab w:val="left" w:pos="6412"/>
+        <w:tab w:val="left" w:pos="7328"/>
+        <w:tab w:val="left" w:pos="8244"/>
+        <w:tab w:val="left" w:pos="9160"/>
+        <w:tab w:val="left" w:pos="10076"/>
+        <w:tab w:val="left" w:pos="10992"/>
+        <w:tab w:val="left" w:pos="11908"/>
+        <w:tab w:val="left" w:pos="12824"/>
+        <w:tab w:val="left" w:pos="13740"/>
+        <w:tab w:val="left" w:pos="14656"/>
+      </w:tabs>
+      <w:jc w:val="left"/>
+    </w:pPr>
+    <w:rPr>
+      <w:rFonts w:ascii="宋体" w:eastAsia="宋体" w:hAnsi="宋体" w:cs="宋体"/>
+      <w:kern w:val="0"/>
+      <w:sz w:val="24"/>
+      <w:szCs w:val="24"/>
+    </w:rPr>
+  </w:style>
+  <w:style w:type="character" w:customStyle="1" w:styleId="HTML0">
+    <w:name w:val="HTML 预设格式 字符"/>
+    <w:basedOn w:val="a0"/>
+    <w:link w:val="HTML"/>
+    <w:uiPriority w:val="99"/>
+    <w:rsid w:val="005D4A2F"/>
+    <w:rPr>
+      <w:rFonts w:ascii="宋体" w:eastAsia="宋体" w:hAnsi="宋体" w:cs="宋体"/>
+      <w:kern w:val="0"/>
+      <w:sz w:val="24"/>
+      <w:szCs w:val="24"/>
+    </w:rPr>
+  </w:style>
+  <w:style w:type="character" w:customStyle="1" w:styleId="hljs-number">
+    <w:name w:val="hljs-number"/>
+    <w:basedOn w:val="a0"/>
+    <w:rsid w:val="005D4A2F"/>
+  </w:style>
 </w:styles>
 </file>
 
